--- a/exploring-new-programming-languages/C#/M01C#ProgrammingBasics/L01FirstStepsInCoding/MoreExercises/ProblemsDescription/1. PB-More-Simple-Operations-Exercises.docx
+++ b/exploring-new-programming-languages/C#/M01C#ProgrammingBasics/L01FirstStepsInCoding/MoreExercises/ProblemsDescription/1. PB-More-Simple-Operations-Exercises.docx
@@ -1,6 +1,6 @@
 
 <file path=word/document.xml><?xml version="1.0" encoding="utf-8"?>
-<w:document xmlns:wpc="http://schemas.microsoft.com/office/word/2010/wordprocessingCanvas" xmlns:cx="http://schemas.microsoft.com/office/drawing/2014/chartex" xmlns:cx1="http://schemas.microsoft.com/office/drawing/2015/9/8/chartex" xmlns:cx2="http://schemas.microsoft.com/office/drawing/2015/10/21/chartex" xmlns:cx3="http://schemas.microsoft.com/office/drawing/2016/5/9/chartex" xmlns:cx4="http://schemas.microsoft.com/office/drawing/2016/5/10/chartex" xmlns:cx5="http://schemas.microsoft.com/office/drawing/2016/5/11/chartex" xmlns:cx6="http://schemas.microsoft.com/office/drawing/2016/5/12/chartex" xmlns:cx7="http://schemas.microsoft.com/office/drawing/2016/5/13/chartex" xmlns:cx8="http://schemas.microsoft.com/office/drawing/2016/5/14/chartex" xmlns:mc="http://schemas.openxmlformats.org/markup-compatibility/2006" xmlns:aink="http://schemas.microsoft.com/office/drawing/2016/ink" xmlns:am3d="http://schemas.microsoft.com/office/drawing/2017/model3d" xmlns:o="urn:schemas-microsoft-com:office:office" xmlns:r="http://schemas.openxmlformats.org/officeDocument/2006/relationships" xmlns:m="http://schemas.openxmlformats.org/officeDocument/2006/math" xmlns:v="urn:schemas-microsoft-com:vml" xmlns:wp14="http://schemas.microsoft.com/office/word/2010/wordprocessingDrawing" xmlns:wp="http://schemas.openxmlformats.org/drawingml/2006/wordprocessingDrawing" xmlns:w10="urn:schemas-microsoft-com:office:word" xmlns:w="http://schemas.openxmlformats.org/wordprocessingml/2006/main" xmlns:w14="http://schemas.microsoft.com/office/word/2010/wordml" xmlns:w15="http://schemas.microsoft.com/office/word/2012/wordml" xmlns:w16cex="http://schemas.microsoft.com/office/word/2018/wordml/cex" xmlns:w16cid="http://schemas.microsoft.com/office/word/2016/wordml/cid" xmlns:w16="http://schemas.microsoft.com/office/word/2018/wordml" xmlns:w16se="http://schemas.microsoft.com/office/word/2015/wordml/symex" xmlns:wpg="http://schemas.microsoft.com/office/word/2010/wordprocessingGroup" xmlns:wpi="http://schemas.microsoft.com/office/word/2010/wordprocessingInk" xmlns:wne="http://schemas.microsoft.com/office/word/2006/wordml" xmlns:wps="http://schemas.microsoft.com/office/word/2010/wordprocessingShape" mc:Ignorable="w14 w15 w16se w16cid w16 w16cex wp14">
+<w:document xmlns:wpc="http://schemas.microsoft.com/office/word/2010/wordprocessingCanvas" xmlns:cx="http://schemas.microsoft.com/office/drawing/2014/chartex" xmlns:cx1="http://schemas.microsoft.com/office/drawing/2015/9/8/chartex" xmlns:cx2="http://schemas.microsoft.com/office/drawing/2015/10/21/chartex" xmlns:cx3="http://schemas.microsoft.com/office/drawing/2016/5/9/chartex" xmlns:cx4="http://schemas.microsoft.com/office/drawing/2016/5/10/chartex" xmlns:cx5="http://schemas.microsoft.com/office/drawing/2016/5/11/chartex" xmlns:cx6="http://schemas.microsoft.com/office/drawing/2016/5/12/chartex" xmlns:cx7="http://schemas.microsoft.com/office/drawing/2016/5/13/chartex" xmlns:cx8="http://schemas.microsoft.com/office/drawing/2016/5/14/chartex" xmlns:mc="http://schemas.openxmlformats.org/markup-compatibility/2006" xmlns:aink="http://schemas.microsoft.com/office/drawing/2016/ink" xmlns:am3d="http://schemas.microsoft.com/office/drawing/2017/model3d" xmlns:o="urn:schemas-microsoft-com:office:office" xmlns:r="http://schemas.openxmlformats.org/officeDocument/2006/relationships" xmlns:m="http://schemas.openxmlformats.org/officeDocument/2006/math" xmlns:v="urn:schemas-microsoft-com:vml" xmlns:wp14="http://schemas.microsoft.com/office/word/2010/wordprocessingDrawing" xmlns:wp="http://schemas.openxmlformats.org/drawingml/2006/wordprocessingDrawing" xmlns:w10="urn:schemas-microsoft-com:office:word" xmlns:w="http://schemas.openxmlformats.org/wordprocessingml/2006/main" xmlns:w14="http://schemas.microsoft.com/office/word/2010/wordml" xmlns:w15="http://schemas.microsoft.com/office/word/2012/wordml" xmlns:w16cex="http://schemas.microsoft.com/office/word/2018/wordml/cex" xmlns:w16cid="http://schemas.microsoft.com/office/word/2016/wordml/cid" xmlns:w16="http://schemas.microsoft.com/office/word/2018/wordml" xmlns:w16sdtdh="http://schemas.microsoft.com/office/word/2020/wordml/sdtdatahash" xmlns:w16se="http://schemas.microsoft.com/office/word/2015/wordml/symex" xmlns:wpg="http://schemas.microsoft.com/office/word/2010/wordprocessingGroup" xmlns:wpi="http://schemas.microsoft.com/office/word/2010/wordprocessingInk" xmlns:wne="http://schemas.microsoft.com/office/word/2006/wordml" xmlns:wps="http://schemas.microsoft.com/office/word/2010/wordprocessingShape" mc:Ignorable="w14 w15 w16se w16cid w16 w16cex w16sdtdh wp14">
   <w:body>
     <w:p>
       <w:pPr>
@@ -1954,7 +1954,15 @@
           <w:rFonts w:cstheme="minorHAnsi"/>
           <w:b/>
         </w:rPr>
-        <w:t xml:space="preserve">M </w:t>
+        <w:t>M</w:t>
+      </w:r>
+      <w:r>
+        <w:rPr>
+          <w:rFonts w:cstheme="minorHAnsi"/>
+          <w:b/>
+          <w:lang w:val="bg-BG"/>
+        </w:rPr>
+        <w:t xml:space="preserve"> </w:t>
       </w:r>
       <w:r>
         <w:rPr>
@@ -2060,6 +2068,7 @@
       <w:r>
         <w:rPr>
           <w:rFonts w:cstheme="minorHAnsi"/>
+          <w:lang w:val="bg-BG"/>
         </w:rPr>
         <w:t xml:space="preserve">, </w:t>
       </w:r>
@@ -2120,8 +2129,16 @@
         <w:rPr>
           <w:rFonts w:cstheme="minorHAnsi"/>
           <w:b/>
-        </w:rPr>
-        <w:t>[0.00… 1000.00]</w:t>
+          <w:lang w:val="bg-BG"/>
+        </w:rPr>
+        <w:t xml:space="preserve">[0.00… </w:t>
+      </w:r>
+      <w:r>
+        <w:rPr>
+          <w:rFonts w:cstheme="minorHAnsi"/>
+          <w:b/>
+        </w:rPr>
+        <w:t>1000.00]</w:t>
       </w:r>
     </w:p>
     <w:p>
@@ -2173,8 +2190,16 @@
         <w:rPr>
           <w:rFonts w:cstheme="minorHAnsi"/>
           <w:b/>
-        </w:rPr>
-        <w:t>[0.00… 1000.00]</w:t>
+          <w:lang w:val="bg-BG"/>
+        </w:rPr>
+        <w:t xml:space="preserve">[0.00… </w:t>
+      </w:r>
+      <w:r>
+        <w:rPr>
+          <w:rFonts w:cstheme="minorHAnsi"/>
+          <w:b/>
+        </w:rPr>
+        <w:t>1000.00]</w:t>
       </w:r>
     </w:p>
     <w:p>
@@ -2217,8 +2242,16 @@
         <w:rPr>
           <w:rFonts w:cstheme="minorHAnsi"/>
           <w:b/>
-        </w:rPr>
-        <w:t>[0… 1000]</w:t>
+          <w:lang w:val="bg-BG"/>
+        </w:rPr>
+        <w:t xml:space="preserve">[0… </w:t>
+      </w:r>
+      <w:r>
+        <w:rPr>
+          <w:rFonts w:cstheme="minorHAnsi"/>
+          <w:b/>
+        </w:rPr>
+        <w:t>1000]</w:t>
       </w:r>
     </w:p>
     <w:p>
@@ -2347,6 +2380,7 @@
         <w:rPr>
           <w:rFonts w:cstheme="minorHAnsi"/>
           <w:b/>
+          <w:lang w:val="bg-BG"/>
         </w:rPr>
       </w:pPr>
       <w:r>
@@ -2819,6 +2853,7 @@
         <w:rPr>
           <w:b/>
           <w:noProof/>
+          <w:lang w:val="bg-BG"/>
         </w:rPr>
       </w:pPr>
       <w:r>
@@ -2841,6 +2876,9 @@
         <w:t>w</w:t>
       </w:r>
       <w:r>
+        <w:rPr>
+          <w:lang w:val="bg-BG"/>
+        </w:rPr>
         <w:t xml:space="preserve"> </w:t>
       </w:r>
       <w:r>
@@ -2934,6 +2972,9 @@
         <w:t>cm</w:t>
       </w:r>
       <w:r>
+        <w:rPr>
+          <w:lang w:val="bg-BG"/>
+        </w:rPr>
         <w:t xml:space="preserve"> (</w:t>
       </w:r>
       <w:r>
@@ -2952,7 +2993,13 @@
         <w:t xml:space="preserve"> + място за стол и преминаване с размер 70 на 80 </w:t>
       </w:r>
       <w:r>
-        <w:t xml:space="preserve">cm). </w:t>
+        <w:t>cm</w:t>
+      </w:r>
+      <w:r>
+        <w:rPr>
+          <w:lang w:val="bg-BG"/>
+        </w:rPr>
+        <w:t xml:space="preserve">). </w:t>
       </w:r>
       <w:r>
         <w:rPr>
@@ -3055,6 +3102,9 @@
         <w:t>.</w:t>
       </w:r>
       <w:r>
+        <w:rPr>
+          <w:lang w:val="bg-BG"/>
+        </w:rPr>
         <w:t xml:space="preserve"> </w:t>
       </w:r>
       <w:r>
@@ -3080,6 +3130,7 @@
         <w:rPr>
           <w:b/>
           <w:noProof/>
+          <w:lang w:val="bg-BG"/>
         </w:rPr>
         <w:t xml:space="preserve"> </w:t>
       </w:r>
@@ -3150,6 +3201,11 @@
       </w:r>
     </w:p>
     <w:p>
+      <w:pPr>
+        <w:rPr>
+          <w:lang w:val="bg-BG"/>
+        </w:rPr>
+      </w:pPr>
       <w:r>
         <w:rPr>
           <w:lang w:val="bg-BG"/>
@@ -3164,6 +3220,9 @@
         <w:t xml:space="preserve"> числа</w:t>
       </w:r>
       <w:r>
+        <w:rPr>
+          <w:lang w:val="bg-BG"/>
+        </w:rPr>
         <w:t xml:space="preserve">, </w:t>
       </w:r>
       <w:r>
@@ -3215,6 +3274,9 @@
         <w:t>h</w:t>
       </w:r>
       <w:r>
+        <w:rPr>
+          <w:lang w:val="bg-BG"/>
+        </w:rPr>
         <w:t xml:space="preserve"> (</w:t>
       </w:r>
       <w:r>
@@ -3236,10 +3298,18 @@
         <w:t>)</w:t>
       </w:r>
       <w:r>
+        <w:rPr>
+          <w:lang w:val="bg-BG"/>
+        </w:rPr>
         <w:t>.</w:t>
       </w:r>
     </w:p>
     <w:p>
+      <w:pPr>
+        <w:rPr>
+          <w:lang w:val="bg-BG"/>
+        </w:rPr>
+      </w:pPr>
       <w:r>
         <w:rPr>
           <w:lang w:val="bg-BG"/>
@@ -3249,10 +3319,14 @@
       <w:r>
         <w:rPr>
           <w:b/>
+          <w:lang w:val="bg-BG"/>
         </w:rPr>
         <w:t>3</w:t>
       </w:r>
       <w:r>
+        <w:rPr>
+          <w:lang w:val="bg-BG"/>
+        </w:rPr>
         <w:t xml:space="preserve"> ≤ </w:t>
       </w:r>
       <w:r>
@@ -3262,6 +3336,9 @@
         <w:t>h</w:t>
       </w:r>
       <w:r>
+        <w:rPr>
+          <w:lang w:val="bg-BG"/>
+        </w:rPr>
         <w:t xml:space="preserve"> ≤ </w:t>
       </w:r>
       <w:r>
@@ -3271,18 +3348,22 @@
         <w:t>w</w:t>
       </w:r>
       <w:r>
-        <w:t xml:space="preserve"> </w:t>
-      </w:r>
-      <w:r>
-        <w:t xml:space="preserve">≤ </w:t>
-      </w:r>
-      <w:r>
-        <w:rPr>
-          <w:b/>
+        <w:rPr>
+          <w:lang w:val="bg-BG"/>
+        </w:rPr>
+        <w:t xml:space="preserve"> ≤ </w:t>
+      </w:r>
+      <w:r>
+        <w:rPr>
+          <w:b/>
+          <w:lang w:val="bg-BG"/>
         </w:rPr>
         <w:t>100</w:t>
       </w:r>
       <w:r>
+        <w:rPr>
+          <w:lang w:val="bg-BG"/>
+        </w:rPr>
         <w:t>.</w:t>
       </w:r>
     </w:p>
@@ -3618,6 +3699,7 @@
             <w:r>
               <w:rPr>
                 <w:rFonts w:eastAsia="Calibri" w:cs="Times New Roman"/>
+                <w:lang w:val="bg-BG"/>
               </w:rPr>
               <w:t>0</w:t>
             </w:r>
@@ -3632,7 +3714,14 @@
               <w:rPr>
                 <w:rFonts w:eastAsia="Calibri" w:cs="Times New Roman"/>
               </w:rPr>
-              <w:t xml:space="preserve">cm. </w:t>
+              <w:t>cm</w:t>
+            </w:r>
+            <w:r>
+              <w:rPr>
+                <w:rFonts w:eastAsia="Calibri" w:cs="Times New Roman"/>
+                <w:lang w:val="bg-BG"/>
+              </w:rPr>
+              <w:t xml:space="preserve">. </w:t>
             </w:r>
             <w:r>
               <w:rPr>
@@ -3645,7 +3734,14 @@
               <w:rPr>
                 <w:rFonts w:eastAsia="Calibri" w:cs="Times New Roman"/>
               </w:rPr>
-              <w:t xml:space="preserve">cm </w:t>
+              <w:t>cm</w:t>
+            </w:r>
+            <w:r>
+              <w:rPr>
+                <w:rFonts w:eastAsia="Calibri" w:cs="Times New Roman"/>
+                <w:lang w:val="bg-BG"/>
+              </w:rPr>
+              <w:t xml:space="preserve"> </w:t>
             </w:r>
             <w:r>
               <w:rPr>
@@ -3658,7 +3754,14 @@
               <w:rPr>
                 <w:rFonts w:eastAsia="Calibri" w:cs="Times New Roman"/>
               </w:rPr>
-              <w:t xml:space="preserve">cm </w:t>
+              <w:t>cm</w:t>
+            </w:r>
+            <w:r>
+              <w:rPr>
+                <w:rFonts w:eastAsia="Calibri" w:cs="Times New Roman"/>
+                <w:lang w:val="bg-BG"/>
+              </w:rPr>
+              <w:t xml:space="preserve"> </w:t>
             </w:r>
             <w:r>
               <w:rPr>
@@ -3701,7 +3804,14 @@
               <w:rPr>
                 <w:rFonts w:eastAsia="Calibri" w:cs="Times New Roman"/>
               </w:rPr>
-              <w:t xml:space="preserve">cm </w:t>
+              <w:t>cm</w:t>
+            </w:r>
+            <w:r>
+              <w:rPr>
+                <w:rFonts w:eastAsia="Calibri" w:cs="Times New Roman"/>
+                <w:lang w:val="bg-BG"/>
+              </w:rPr>
+              <w:t xml:space="preserve"> </w:t>
             </w:r>
             <w:r>
               <w:rPr>
@@ -3713,8 +3823,35 @@
             <w:r>
               <w:rPr>
                 <w:rFonts w:eastAsia="Calibri" w:cs="Times New Roman"/>
-              </w:rPr>
-              <w:t xml:space="preserve">770 cm + 20 cm </w:t>
+                <w:lang w:val="bg-BG"/>
+              </w:rPr>
+              <w:t xml:space="preserve">770 </w:t>
+            </w:r>
+            <w:r>
+              <w:rPr>
+                <w:rFonts w:eastAsia="Calibri" w:cs="Times New Roman"/>
+              </w:rPr>
+              <w:t>cm</w:t>
+            </w:r>
+            <w:r>
+              <w:rPr>
+                <w:rFonts w:eastAsia="Calibri" w:cs="Times New Roman"/>
+                <w:lang w:val="bg-BG"/>
+              </w:rPr>
+              <w:t xml:space="preserve"> + 20 </w:t>
+            </w:r>
+            <w:r>
+              <w:rPr>
+                <w:rFonts w:eastAsia="Calibri" w:cs="Times New Roman"/>
+              </w:rPr>
+              <w:t>cm</w:t>
+            </w:r>
+            <w:r>
+              <w:rPr>
+                <w:rFonts w:eastAsia="Calibri" w:cs="Times New Roman"/>
+                <w:lang w:val="bg-BG"/>
+              </w:rPr>
+              <w:t xml:space="preserve"> </w:t>
             </w:r>
             <w:r>
               <w:rPr>
@@ -3726,6 +3863,7 @@
             <w:r>
               <w:rPr>
                 <w:rFonts w:eastAsia="Calibri" w:cs="Times New Roman"/>
+                <w:lang w:val="bg-BG"/>
               </w:rPr>
               <w:t>)</w:t>
             </w:r>
@@ -3756,7 +3894,14 @@
               <w:rPr>
                 <w:rFonts w:eastAsia="Calibri" w:cs="Times New Roman"/>
               </w:rPr>
-              <w:t xml:space="preserve">cm. </w:t>
+              <w:t>cm</w:t>
+            </w:r>
+            <w:r>
+              <w:rPr>
+                <w:rFonts w:eastAsia="Calibri" w:cs="Times New Roman"/>
+                <w:lang w:val="bg-BG"/>
+              </w:rPr>
+              <w:t xml:space="preserve">. </w:t>
             </w:r>
             <w:r>
               <w:rPr>
@@ -3783,6 +3928,7 @@
             <w:r>
               <w:rPr>
                 <w:rFonts w:eastAsia="Calibri" w:cs="Times New Roman"/>
+                <w:lang w:val="bg-BG"/>
               </w:rPr>
               <w:t xml:space="preserve"> </w:t>
             </w:r>
@@ -3797,7 +3943,27 @@
               <w:rPr>
                 <w:rFonts w:eastAsia="Calibri" w:cs="Times New Roman"/>
               </w:rPr>
-              <w:t xml:space="preserve">cm = 1440 + 60 cm </w:t>
+              <w:t>cm</w:t>
+            </w:r>
+            <w:r>
+              <w:rPr>
+                <w:rFonts w:eastAsia="Calibri" w:cs="Times New Roman"/>
+                <w:lang w:val="bg-BG"/>
+              </w:rPr>
+              <w:t xml:space="preserve"> = 1440 + 60 </w:t>
+            </w:r>
+            <w:r>
+              <w:rPr>
+                <w:rFonts w:eastAsia="Calibri" w:cs="Times New Roman"/>
+              </w:rPr>
+              <w:t>cm</w:t>
+            </w:r>
+            <w:r>
+              <w:rPr>
+                <w:rFonts w:eastAsia="Calibri" w:cs="Times New Roman"/>
+                <w:lang w:val="bg-BG"/>
+              </w:rPr>
+              <w:t xml:space="preserve"> </w:t>
             </w:r>
             <w:r>
               <w:rPr>
@@ -3809,6 +3975,7 @@
             <w:r>
               <w:rPr>
                 <w:rFonts w:eastAsia="Calibri" w:cs="Times New Roman"/>
+                <w:lang w:val="bg-BG"/>
               </w:rPr>
               <w:t>)</w:t>
             </w:r>
@@ -4031,6 +4198,7 @@
             <w:r>
               <w:rPr>
                 <w:rFonts w:eastAsia="Calibri" w:cs="Times New Roman"/>
+                <w:lang w:val="bg-BG"/>
               </w:rPr>
               <w:t>0</w:t>
             </w:r>
@@ -4045,7 +4213,14 @@
               <w:rPr>
                 <w:rFonts w:eastAsia="Calibri" w:cs="Times New Roman"/>
               </w:rPr>
-              <w:t xml:space="preserve">cm. </w:t>
+              <w:t>cm</w:t>
+            </w:r>
+            <w:r>
+              <w:rPr>
+                <w:rFonts w:eastAsia="Calibri" w:cs="Times New Roman"/>
+                <w:lang w:val="bg-BG"/>
+              </w:rPr>
+              <w:t xml:space="preserve">. </w:t>
             </w:r>
             <w:r>
               <w:rPr>
@@ -4058,7 +4233,14 @@
               <w:rPr>
                 <w:rFonts w:eastAsia="Calibri" w:cs="Times New Roman"/>
               </w:rPr>
-              <w:t xml:space="preserve">cm </w:t>
+              <w:t>cm</w:t>
+            </w:r>
+            <w:r>
+              <w:rPr>
+                <w:rFonts w:eastAsia="Calibri" w:cs="Times New Roman"/>
+                <w:lang w:val="bg-BG"/>
+              </w:rPr>
+              <w:t xml:space="preserve"> </w:t>
             </w:r>
             <w:r>
               <w:rPr>
@@ -4070,6 +4252,7 @@
             <w:r>
               <w:rPr>
                 <w:rFonts w:eastAsia="Calibri" w:cs="Times New Roman"/>
+                <w:lang w:val="bg-BG"/>
               </w:rPr>
               <w:t>42</w:t>
             </w:r>
@@ -4084,7 +4267,14 @@
               <w:rPr>
                 <w:rFonts w:eastAsia="Calibri" w:cs="Times New Roman"/>
               </w:rPr>
-              <w:t xml:space="preserve">cm </w:t>
+              <w:t>cm</w:t>
+            </w:r>
+            <w:r>
+              <w:rPr>
+                <w:rFonts w:eastAsia="Calibri" w:cs="Times New Roman"/>
+                <w:lang w:val="bg-BG"/>
+              </w:rPr>
+              <w:t xml:space="preserve"> </w:t>
             </w:r>
             <w:r>
               <w:rPr>
@@ -4097,6 +4287,7 @@
               <w:rPr>
                 <w:rFonts w:eastAsia="Calibri" w:cs="Times New Roman"/>
                 <w:b/>
+                <w:lang w:val="bg-BG"/>
               </w:rPr>
               <w:t>6</w:t>
             </w:r>
@@ -4133,6 +4324,7 @@
             <w:r>
               <w:rPr>
                 <w:rFonts w:eastAsia="Calibri" w:cs="Times New Roman"/>
+                <w:lang w:val="bg-BG"/>
               </w:rPr>
               <w:t>6</w:t>
             </w:r>
@@ -4147,7 +4339,14 @@
               <w:rPr>
                 <w:rFonts w:eastAsia="Calibri" w:cs="Times New Roman"/>
               </w:rPr>
-              <w:t xml:space="preserve">cm </w:t>
+              <w:t>cm</w:t>
+            </w:r>
+            <w:r>
+              <w:rPr>
+                <w:rFonts w:eastAsia="Calibri" w:cs="Times New Roman"/>
+                <w:lang w:val="bg-BG"/>
+              </w:rPr>
+              <w:t xml:space="preserve"> </w:t>
             </w:r>
             <w:r>
               <w:rPr>
@@ -4159,8 +4358,22 @@
             <w:r>
               <w:rPr>
                 <w:rFonts w:eastAsia="Calibri" w:cs="Times New Roman"/>
-              </w:rPr>
-              <w:t xml:space="preserve">420 cm, </w:t>
+                <w:lang w:val="bg-BG"/>
+              </w:rPr>
+              <w:t xml:space="preserve">420 </w:t>
+            </w:r>
+            <w:r>
+              <w:rPr>
+                <w:rFonts w:eastAsia="Calibri" w:cs="Times New Roman"/>
+              </w:rPr>
+              <w:t>cm</w:t>
+            </w:r>
+            <w:r>
+              <w:rPr>
+                <w:rFonts w:eastAsia="Calibri" w:cs="Times New Roman"/>
+                <w:lang w:val="bg-BG"/>
+              </w:rPr>
+              <w:t xml:space="preserve">, </w:t>
             </w:r>
             <w:r>
               <w:rPr>
@@ -4172,6 +4385,7 @@
             <w:r>
               <w:rPr>
                 <w:rFonts w:eastAsia="Calibri" w:cs="Times New Roman"/>
+                <w:lang w:val="bg-BG"/>
               </w:rPr>
               <w:t>)</w:t>
             </w:r>
@@ -4202,7 +4416,14 @@
               <w:rPr>
                 <w:rFonts w:eastAsia="Calibri" w:cs="Times New Roman"/>
               </w:rPr>
-              <w:t xml:space="preserve">cm. </w:t>
+              <w:t>cm</w:t>
+            </w:r>
+            <w:r>
+              <w:rPr>
+                <w:rFonts w:eastAsia="Calibri" w:cs="Times New Roman"/>
+                <w:lang w:val="bg-BG"/>
+              </w:rPr>
+              <w:t xml:space="preserve">. </w:t>
             </w:r>
             <w:r>
               <w:rPr>
@@ -4237,6 +4458,7 @@
             <w:r>
               <w:rPr>
                 <w:rFonts w:eastAsia="Calibri" w:cs="Times New Roman"/>
+                <w:lang w:val="bg-BG"/>
               </w:rPr>
               <w:t xml:space="preserve"> </w:t>
             </w:r>
@@ -4251,7 +4473,14 @@
               <w:rPr>
                 <w:rFonts w:eastAsia="Calibri" w:cs="Times New Roman"/>
               </w:rPr>
-              <w:t xml:space="preserve">cm = </w:t>
+              <w:t>cm</w:t>
+            </w:r>
+            <w:r>
+              <w:rPr>
+                <w:rFonts w:eastAsia="Calibri" w:cs="Times New Roman"/>
+                <w:lang w:val="bg-BG"/>
+              </w:rPr>
+              <w:t xml:space="preserve"> = </w:t>
             </w:r>
             <w:r>
               <w:rPr>
@@ -4263,6 +4492,7 @@
             <w:r>
               <w:rPr>
                 <w:rFonts w:eastAsia="Calibri" w:cs="Times New Roman"/>
+                <w:lang w:val="bg-BG"/>
               </w:rPr>
               <w:t xml:space="preserve"> </w:t>
             </w:r>
@@ -4276,6 +4506,7 @@
             <w:r>
               <w:rPr>
                 <w:rFonts w:eastAsia="Calibri" w:cs="Times New Roman"/>
+                <w:lang w:val="bg-BG"/>
               </w:rPr>
               <w:t>)</w:t>
             </w:r>
@@ -4390,6 +4621,9 @@
     <w:p>
       <w:pPr>
         <w:jc w:val="both"/>
+        <w:rPr>
+          <w:lang w:val="bg-BG"/>
+        </w:rPr>
       </w:pPr>
       <w:r>
         <w:rPr>
@@ -4536,6 +4770,9 @@
         <w:t> са</w:t>
       </w:r>
       <w:r>
+        <w:rPr>
+          <w:lang w:val="bg-BG"/>
+        </w:rPr>
         <w:t>:</w:t>
       </w:r>
     </w:p>
@@ -4663,6 +4900,9 @@
         <w:t>Първи ред</w:t>
       </w:r>
       <w:r>
+        <w:rPr>
+          <w:lang w:val="bg-BG"/>
+        </w:rPr>
         <w:t xml:space="preserve"> – </w:t>
       </w:r>
       <w:r>
@@ -4738,6 +4978,9 @@
         <w:t>Втори ред</w:t>
       </w:r>
       <w:r>
+        <w:rPr>
+          <w:lang w:val="bg-BG"/>
+        </w:rPr>
         <w:t xml:space="preserve"> – </w:t>
       </w:r>
       <w:r>
@@ -4828,6 +5071,9 @@
         <w:t>ред</w:t>
       </w:r>
       <w:r>
+        <w:rPr>
+          <w:lang w:val="bg-BG"/>
+        </w:rPr>
         <w:t xml:space="preserve"> – </w:t>
       </w:r>
       <w:r>
@@ -4866,6 +5112,7 @@
       <w:r>
         <w:rPr>
           <w:b/>
+          <w:lang w:val="bg-BG"/>
         </w:rPr>
         <w:t>[0</w:t>
       </w:r>
@@ -4879,6 +5126,7 @@
       <w:r>
         <w:rPr>
           <w:b/>
+          <w:lang w:val="bg-BG"/>
         </w:rPr>
         <w:t>…50.00]</w:t>
       </w:r>
@@ -4936,6 +5184,9 @@
         <w:t>.</w:t>
       </w:r>
       <w:r>
+        <w:rPr>
+          <w:lang w:val="bg-BG"/>
+        </w:rPr>
         <w:t xml:space="preserve"> </w:t>
       </w:r>
       <w:r>
@@ -4955,6 +5206,7 @@
       <w:r>
         <w:rPr>
           <w:b/>
+          <w:lang w:val="bg-BG"/>
         </w:rPr>
         <w:t xml:space="preserve"> [0</w:t>
       </w:r>
@@ -4968,8 +5220,15 @@
       <w:r>
         <w:rPr>
           <w:b/>
-        </w:rPr>
-        <w:t>… 70.00]</w:t>
+          <w:lang w:val="bg-BG"/>
+        </w:rPr>
+        <w:t xml:space="preserve">… </w:t>
+      </w:r>
+      <w:r>
+        <w:rPr>
+          <w:b/>
+        </w:rPr>
+        <w:t>70.00]</w:t>
       </w:r>
     </w:p>
     <w:p>
@@ -5021,6 +5280,7 @@
       <w:r>
         <w:rPr>
           <w:b/>
+          <w:lang w:val="bg-BG"/>
         </w:rPr>
         <w:t xml:space="preserve">. </w:t>
       </w:r>
@@ -5034,6 +5294,7 @@
       <w:r>
         <w:rPr>
           <w:b/>
+          <w:lang w:val="bg-BG"/>
         </w:rPr>
         <w:t>[</w:t>
       </w:r>
@@ -5424,7 +5685,7 @@
             <w:r>
               <w:rPr>
                 <w:rFonts w:eastAsia="Calibri" w:cs="Times New Roman"/>
-                <w:lang w:val="en-GB"/>
+                <w:lang w:val="bg-BG"/>
               </w:rPr>
               <w:t>7.56</w:t>
             </w:r>
@@ -5454,7 +5715,7 @@
             <w:r>
               <w:rPr>
                 <w:rFonts w:eastAsia="Calibri" w:cs="Times New Roman"/>
-                <w:lang w:val="en-GB"/>
+                <w:lang w:val="bg-BG"/>
               </w:rPr>
               <w:t xml:space="preserve">7.56 = 18.90 </w:t>
             </w:r>
@@ -5477,16 +5738,9 @@
             <w:r>
               <w:rPr>
                 <w:rFonts w:eastAsia="Calibri" w:cs="Times New Roman"/>
-                <w:lang w:val="en-GB"/>
-              </w:rPr>
-              <w:t xml:space="preserve"> = 7.50</w:t>
-            </w:r>
-            <w:r>
-              <w:rPr>
-                <w:rFonts w:eastAsia="Calibri" w:cs="Times New Roman"/>
-                <w:lang w:val="en-GB"/>
-              </w:rPr>
-              <w:t xml:space="preserve"> </w:t>
+                <w:lang w:val="bg-BG"/>
+              </w:rPr>
+              <w:t xml:space="preserve"> = 7.50 </w:t>
             </w:r>
           </w:p>
           <w:p>
@@ -5833,6 +6087,9 @@
       <w:pPr>
         <w:spacing w:before="0" w:after="0"/>
         <w:jc w:val="both"/>
+        <w:rPr>
+          <w:lang w:val="bg-BG"/>
+        </w:rPr>
       </w:pPr>
       <w:r>
         <w:rPr>
@@ -5854,7 +6111,13 @@
         <w:t xml:space="preserve"> за боядисването на къщ</w:t>
       </w:r>
       <w:r>
-        <w:t xml:space="preserve">a. </w:t>
+        <w:t>a</w:t>
+      </w:r>
+      <w:r>
+        <w:rPr>
+          <w:lang w:val="bg-BG"/>
+        </w:rPr>
+        <w:t xml:space="preserve">. </w:t>
       </w:r>
       <w:r>
         <w:rPr>
@@ -5937,6 +6200,7 @@
       <w:r>
         <w:rPr>
           <w:b/>
+          <w:lang w:val="bg-BG"/>
         </w:rPr>
         <w:t>.4</w:t>
       </w:r>
@@ -5971,6 +6235,7 @@
       <w:r>
         <w:rPr>
           <w:b/>
+          <w:lang w:val="bg-BG"/>
         </w:rPr>
         <w:t>4.3</w:t>
       </w:r>
@@ -6406,6 +6671,7 @@
       <w:r>
         <w:rPr>
           <w:b/>
+          <w:lang w:val="bg-BG"/>
         </w:rPr>
         <w:t xml:space="preserve"> и </w:t>
       </w:r>
@@ -6419,6 +6685,7 @@
       <w:r>
         <w:rPr>
           <w:b/>
+          <w:lang w:val="bg-BG"/>
         </w:rPr>
         <w:t xml:space="preserve"> </w:t>
       </w:r>
@@ -6447,6 +6714,9 @@
       <w:pPr>
         <w:spacing w:before="0" w:after="0"/>
         <w:jc w:val="both"/>
+        <w:rPr>
+          <w:lang w:val="bg-BG"/>
+        </w:rPr>
       </w:pPr>
       <w:r>
         <w:rPr>
@@ -6485,6 +6755,9 @@
       <w:pPr>
         <w:spacing w:before="0" w:after="0"/>
         <w:jc w:val="both"/>
+        <w:rPr>
+          <w:lang w:val="bg-BG"/>
+        </w:rPr>
       </w:pPr>
       <w:r>
         <w:rPr>
@@ -6511,6 +6784,9 @@
         <w:pStyle w:val="Heading3"/>
         <w:spacing w:before="0" w:after="0"/>
         <w:jc w:val="both"/>
+        <w:rPr>
+          <w:lang w:val="bg-BG"/>
+        </w:rPr>
       </w:pPr>
       <w:r>
         <w:rPr>
@@ -6599,6 +6875,7 @@
       <w:r>
         <w:rPr>
           <w:b/>
+          <w:lang w:val="bg-BG"/>
         </w:rPr>
         <w:t>[</w:t>
       </w:r>
@@ -6619,6 +6896,7 @@
       <w:r>
         <w:rPr>
           <w:b/>
+          <w:lang w:val="bg-BG"/>
         </w:rPr>
         <w:t>]</w:t>
       </w:r>
@@ -6666,6 +6944,7 @@
       <w:r>
         <w:rPr>
           <w:b/>
+          <w:lang w:val="bg-BG"/>
         </w:rPr>
         <w:t>[</w:t>
       </w:r>
@@ -6686,6 +6965,7 @@
       <w:r>
         <w:rPr>
           <w:b/>
+          <w:lang w:val="bg-BG"/>
         </w:rPr>
         <w:t>]</w:t>
       </w:r>
@@ -6707,7 +6987,14 @@
         <w:rPr>
           <w:b/>
         </w:rPr>
-        <w:t>h –</w:t>
+        <w:t>h</w:t>
+      </w:r>
+      <w:r>
+        <w:rPr>
+          <w:b/>
+          <w:lang w:val="bg-BG"/>
+        </w:rPr>
+        <w:t xml:space="preserve"> –</w:t>
       </w:r>
       <w:r>
         <w:rPr>
@@ -6726,6 +7013,7 @@
       <w:r>
         <w:rPr>
           <w:b/>
+          <w:lang w:val="bg-BG"/>
         </w:rPr>
         <w:t>[</w:t>
       </w:r>
@@ -6746,6 +7034,7 @@
       <w:r>
         <w:rPr>
           <w:b/>
+          <w:lang w:val="bg-BG"/>
         </w:rPr>
         <w:t>]</w:t>
       </w:r>
@@ -6905,6 +7194,7 @@
         <w:jc w:val="both"/>
         <w:rPr>
           <w:b/>
+          <w:lang w:val="bg-BG"/>
         </w:rPr>
       </w:pPr>
       <w:r>
@@ -7200,6 +7490,7 @@
               <w:ind w:left="329"/>
               <w:rPr>
                 <w:rFonts w:eastAsia="Calibri" w:cs="Times New Roman"/>
+                <w:lang w:val="bg-BG"/>
               </w:rPr>
             </w:pPr>
             <w:r>
@@ -7246,6 +7537,7 @@
             <w:r>
               <w:rPr>
                 <w:rFonts w:eastAsia="Calibri" w:cs="Times New Roman"/>
+                <w:lang w:val="bg-BG"/>
               </w:rPr>
               <w:t xml:space="preserve"> 115.5</w:t>
             </w:r>
@@ -7407,6 +7699,7 @@
               <w:rPr>
                 <w:rFonts w:eastAsia="Calibri" w:cs="Times New Roman"/>
                 <w:b/>
+                <w:lang w:val="bg-BG"/>
               </w:rPr>
             </w:pPr>
             <w:r>
@@ -7501,6 +7794,7 @@
               <w:ind w:left="329"/>
               <w:rPr>
                 <w:rFonts w:eastAsia="Calibri" w:cs="Times New Roman"/>
+                <w:lang w:val="bg-BG"/>
               </w:rPr>
             </w:pPr>
             <w:r>
@@ -8152,6 +8446,9 @@
         <w:t>sunny</w:t>
       </w:r>
       <w:r>
+        <w:rPr>
+          <w:lang w:val="bg-BG"/>
+        </w:rPr>
         <w:t xml:space="preserve">" </w:t>
       </w:r>
       <w:r>
@@ -8168,7 +8465,40 @@
         <w:t xml:space="preserve"> "</w:t>
       </w:r>
       <w:r>
-        <w:t>It's warm outside!</w:t>
+        <w:t>It</w:t>
+      </w:r>
+      <w:r>
+        <w:rPr>
+          <w:lang w:val="bg-BG"/>
+        </w:rPr>
+        <w:t>'</w:t>
+      </w:r>
+      <w:r>
+        <w:t>s</w:t>
+      </w:r>
+      <w:r>
+        <w:rPr>
+          <w:lang w:val="bg-BG"/>
+        </w:rPr>
+        <w:t xml:space="preserve"> </w:t>
+      </w:r>
+      <w:r>
+        <w:t>warm</w:t>
+      </w:r>
+      <w:r>
+        <w:rPr>
+          <w:lang w:val="bg-BG"/>
+        </w:rPr>
+        <w:t xml:space="preserve"> </w:t>
+      </w:r>
+      <w:r>
+        <w:t>outside</w:t>
+      </w:r>
+      <w:r>
+        <w:rPr>
+          <w:lang w:val="bg-BG"/>
+        </w:rPr>
+        <w:t>!</w:t>
       </w:r>
       <w:r>
         <w:rPr>
@@ -8190,7 +8520,40 @@
         <w:t xml:space="preserve"> трябва да се отпечата "</w:t>
       </w:r>
       <w:r>
-        <w:t>It's cold outside!".</w:t>
+        <w:t>It</w:t>
+      </w:r>
+      <w:r>
+        <w:rPr>
+          <w:lang w:val="bg-BG"/>
+        </w:rPr>
+        <w:t>'</w:t>
+      </w:r>
+      <w:r>
+        <w:t>s</w:t>
+      </w:r>
+      <w:r>
+        <w:rPr>
+          <w:lang w:val="bg-BG"/>
+        </w:rPr>
+        <w:t xml:space="preserve"> </w:t>
+      </w:r>
+      <w:r>
+        <w:t>cold</w:t>
+      </w:r>
+      <w:r>
+        <w:rPr>
+          <w:lang w:val="bg-BG"/>
+        </w:rPr>
+        <w:t xml:space="preserve"> </w:t>
+      </w:r>
+      <w:r>
+        <w:t>outside</w:t>
+      </w:r>
+      <w:r>
+        <w:rPr>
+          <w:lang w:val="bg-BG"/>
+        </w:rPr>
+        <w:t>!".</w:t>
       </w:r>
       <w:r>
         <w:rPr>
@@ -9021,7 +9384,7 @@
 </file>
 
 <file path=word/endnotes.xml><?xml version="1.0" encoding="utf-8"?>
-<w:endnotes xmlns:wpc="http://schemas.microsoft.com/office/word/2010/wordprocessingCanvas" xmlns:cx="http://schemas.microsoft.com/office/drawing/2014/chartex" xmlns:cx1="http://schemas.microsoft.com/office/drawing/2015/9/8/chartex" xmlns:cx2="http://schemas.microsoft.com/office/drawing/2015/10/21/chartex" xmlns:cx3="http://schemas.microsoft.com/office/drawing/2016/5/9/chartex" xmlns:cx4="http://schemas.microsoft.com/office/drawing/2016/5/10/chartex" xmlns:cx5="http://schemas.microsoft.com/office/drawing/2016/5/11/chartex" xmlns:cx6="http://schemas.microsoft.com/office/drawing/2016/5/12/chartex" xmlns:cx7="http://schemas.microsoft.com/office/drawing/2016/5/13/chartex" xmlns:cx8="http://schemas.microsoft.com/office/drawing/2016/5/14/chartex" xmlns:mc="http://schemas.openxmlformats.org/markup-compatibility/2006" xmlns:aink="http://schemas.microsoft.com/office/drawing/2016/ink" xmlns:am3d="http://schemas.microsoft.com/office/drawing/2017/model3d" xmlns:o="urn:schemas-microsoft-com:office:office" xmlns:r="http://schemas.openxmlformats.org/officeDocument/2006/relationships" xmlns:m="http://schemas.openxmlformats.org/officeDocument/2006/math" xmlns:v="urn:schemas-microsoft-com:vml" xmlns:wp14="http://schemas.microsoft.com/office/word/2010/wordprocessingDrawing" xmlns:wp="http://schemas.openxmlformats.org/drawingml/2006/wordprocessingDrawing" xmlns:w10="urn:schemas-microsoft-com:office:word" xmlns:w="http://schemas.openxmlformats.org/wordprocessingml/2006/main" xmlns:w14="http://schemas.microsoft.com/office/word/2010/wordml" xmlns:w15="http://schemas.microsoft.com/office/word/2012/wordml" xmlns:w16cex="http://schemas.microsoft.com/office/word/2018/wordml/cex" xmlns:w16cid="http://schemas.microsoft.com/office/word/2016/wordml/cid" xmlns:w16="http://schemas.microsoft.com/office/word/2018/wordml" xmlns:w16se="http://schemas.microsoft.com/office/word/2015/wordml/symex" xmlns:wpg="http://schemas.microsoft.com/office/word/2010/wordprocessingGroup" xmlns:wpi="http://schemas.microsoft.com/office/word/2010/wordprocessingInk" xmlns:wne="http://schemas.microsoft.com/office/word/2006/wordml" xmlns:wps="http://schemas.microsoft.com/office/word/2010/wordprocessingShape" mc:Ignorable="w14 w15 w16se w16cid w16 w16cex wp14">
+<w:endnotes xmlns:wpc="http://schemas.microsoft.com/office/word/2010/wordprocessingCanvas" xmlns:cx="http://schemas.microsoft.com/office/drawing/2014/chartex" xmlns:cx1="http://schemas.microsoft.com/office/drawing/2015/9/8/chartex" xmlns:cx2="http://schemas.microsoft.com/office/drawing/2015/10/21/chartex" xmlns:cx3="http://schemas.microsoft.com/office/drawing/2016/5/9/chartex" xmlns:cx4="http://schemas.microsoft.com/office/drawing/2016/5/10/chartex" xmlns:cx5="http://schemas.microsoft.com/office/drawing/2016/5/11/chartex" xmlns:cx6="http://schemas.microsoft.com/office/drawing/2016/5/12/chartex" xmlns:cx7="http://schemas.microsoft.com/office/drawing/2016/5/13/chartex" xmlns:cx8="http://schemas.microsoft.com/office/drawing/2016/5/14/chartex" xmlns:mc="http://schemas.openxmlformats.org/markup-compatibility/2006" xmlns:aink="http://schemas.microsoft.com/office/drawing/2016/ink" xmlns:am3d="http://schemas.microsoft.com/office/drawing/2017/model3d" xmlns:o="urn:schemas-microsoft-com:office:office" xmlns:r="http://schemas.openxmlformats.org/officeDocument/2006/relationships" xmlns:m="http://schemas.openxmlformats.org/officeDocument/2006/math" xmlns:v="urn:schemas-microsoft-com:vml" xmlns:wp14="http://schemas.microsoft.com/office/word/2010/wordprocessingDrawing" xmlns:wp="http://schemas.openxmlformats.org/drawingml/2006/wordprocessingDrawing" xmlns:w10="urn:schemas-microsoft-com:office:word" xmlns:w="http://schemas.openxmlformats.org/wordprocessingml/2006/main" xmlns:w14="http://schemas.microsoft.com/office/word/2010/wordml" xmlns:w15="http://schemas.microsoft.com/office/word/2012/wordml" xmlns:w16cex="http://schemas.microsoft.com/office/word/2018/wordml/cex" xmlns:w16cid="http://schemas.microsoft.com/office/word/2016/wordml/cid" xmlns:w16="http://schemas.microsoft.com/office/word/2018/wordml" xmlns:w16sdtdh="http://schemas.microsoft.com/office/word/2020/wordml/sdtdatahash" xmlns:w16se="http://schemas.microsoft.com/office/word/2015/wordml/symex" xmlns:wpg="http://schemas.microsoft.com/office/word/2010/wordprocessingGroup" xmlns:wpi="http://schemas.microsoft.com/office/word/2010/wordprocessingInk" xmlns:wne="http://schemas.microsoft.com/office/word/2006/wordml" xmlns:wps="http://schemas.microsoft.com/office/word/2010/wordprocessingShape" mc:Ignorable="w14 w15 w16se w16cid w16 w16cex w16sdtdh wp14">
   <w:endnote w:type="separator" w:id="-1">
     <w:p>
       <w:pPr>
@@ -9046,7 +9409,7 @@
 </file>
 
 <file path=word/footer1.xml><?xml version="1.0" encoding="utf-8"?>
-<w:ftr xmlns:wpc="http://schemas.microsoft.com/office/word/2010/wordprocessingCanvas" xmlns:cx="http://schemas.microsoft.com/office/drawing/2014/chartex" xmlns:cx1="http://schemas.microsoft.com/office/drawing/2015/9/8/chartex" xmlns:cx2="http://schemas.microsoft.com/office/drawing/2015/10/21/chartex" xmlns:cx3="http://schemas.microsoft.com/office/drawing/2016/5/9/chartex" xmlns:cx4="http://schemas.microsoft.com/office/drawing/2016/5/10/chartex" xmlns:cx5="http://schemas.microsoft.com/office/drawing/2016/5/11/chartex" xmlns:cx6="http://schemas.microsoft.com/office/drawing/2016/5/12/chartex" xmlns:cx7="http://schemas.microsoft.com/office/drawing/2016/5/13/chartex" xmlns:cx8="http://schemas.microsoft.com/office/drawing/2016/5/14/chartex" xmlns:mc="http://schemas.openxmlformats.org/markup-compatibility/2006" xmlns:aink="http://schemas.microsoft.com/office/drawing/2016/ink" xmlns:am3d="http://schemas.microsoft.com/office/drawing/2017/model3d" xmlns:o="urn:schemas-microsoft-com:office:office" xmlns:r="http://schemas.openxmlformats.org/officeDocument/2006/relationships" xmlns:m="http://schemas.openxmlformats.org/officeDocument/2006/math" xmlns:v="urn:schemas-microsoft-com:vml" xmlns:wp14="http://schemas.microsoft.com/office/word/2010/wordprocessingDrawing" xmlns:wp="http://schemas.openxmlformats.org/drawingml/2006/wordprocessingDrawing" xmlns:w10="urn:schemas-microsoft-com:office:word" xmlns:w="http://schemas.openxmlformats.org/wordprocessingml/2006/main" xmlns:w14="http://schemas.microsoft.com/office/word/2010/wordml" xmlns:w15="http://schemas.microsoft.com/office/word/2012/wordml" xmlns:w16cex="http://schemas.microsoft.com/office/word/2018/wordml/cex" xmlns:w16cid="http://schemas.microsoft.com/office/word/2016/wordml/cid" xmlns:w16="http://schemas.microsoft.com/office/word/2018/wordml" xmlns:w16se="http://schemas.microsoft.com/office/word/2015/wordml/symex" xmlns:wpg="http://schemas.microsoft.com/office/word/2010/wordprocessingGroup" xmlns:wpi="http://schemas.microsoft.com/office/word/2010/wordprocessingInk" xmlns:wne="http://schemas.microsoft.com/office/word/2006/wordml" xmlns:wps="http://schemas.microsoft.com/office/word/2010/wordprocessingShape" mc:Ignorable="w14 w15 w16se w16cid w16 w16cex wp14">
+<w:ftr xmlns:wpc="http://schemas.microsoft.com/office/word/2010/wordprocessingCanvas" xmlns:cx="http://schemas.microsoft.com/office/drawing/2014/chartex" xmlns:cx1="http://schemas.microsoft.com/office/drawing/2015/9/8/chartex" xmlns:cx2="http://schemas.microsoft.com/office/drawing/2015/10/21/chartex" xmlns:cx3="http://schemas.microsoft.com/office/drawing/2016/5/9/chartex" xmlns:cx4="http://schemas.microsoft.com/office/drawing/2016/5/10/chartex" xmlns:cx5="http://schemas.microsoft.com/office/drawing/2016/5/11/chartex" xmlns:cx6="http://schemas.microsoft.com/office/drawing/2016/5/12/chartex" xmlns:cx7="http://schemas.microsoft.com/office/drawing/2016/5/13/chartex" xmlns:cx8="http://schemas.microsoft.com/office/drawing/2016/5/14/chartex" xmlns:mc="http://schemas.openxmlformats.org/markup-compatibility/2006" xmlns:aink="http://schemas.microsoft.com/office/drawing/2016/ink" xmlns:am3d="http://schemas.microsoft.com/office/drawing/2017/model3d" xmlns:o="urn:schemas-microsoft-com:office:office" xmlns:r="http://schemas.openxmlformats.org/officeDocument/2006/relationships" xmlns:m="http://schemas.openxmlformats.org/officeDocument/2006/math" xmlns:v="urn:schemas-microsoft-com:vml" xmlns:wp14="http://schemas.microsoft.com/office/word/2010/wordprocessingDrawing" xmlns:wp="http://schemas.openxmlformats.org/drawingml/2006/wordprocessingDrawing" xmlns:w10="urn:schemas-microsoft-com:office:word" xmlns:w="http://schemas.openxmlformats.org/wordprocessingml/2006/main" xmlns:w14="http://schemas.microsoft.com/office/word/2010/wordml" xmlns:w15="http://schemas.microsoft.com/office/word/2012/wordml" xmlns:w16cex="http://schemas.microsoft.com/office/word/2018/wordml/cex" xmlns:w16cid="http://schemas.microsoft.com/office/word/2016/wordml/cid" xmlns:w16="http://schemas.microsoft.com/office/word/2018/wordml" xmlns:w16sdtdh="http://schemas.microsoft.com/office/word/2020/wordml/sdtdatahash" xmlns:w16se="http://schemas.microsoft.com/office/word/2015/wordml/symex" xmlns:wpg="http://schemas.microsoft.com/office/word/2010/wordprocessingGroup" xmlns:wpi="http://schemas.microsoft.com/office/word/2010/wordprocessingInk" xmlns:wne="http://schemas.microsoft.com/office/word/2006/wordml" xmlns:wps="http://schemas.microsoft.com/office/word/2010/wordprocessingShape" mc:Ignorable="w14 w15 w16se w16cid w16 w16cex w16sdtdh wp14">
   <w:p>
     <w:pPr>
       <w:pStyle w:val="Footer"/>
@@ -9943,7 +10306,7 @@
                                     <pic:pic xmlns:pic="http://schemas.openxmlformats.org/drawingml/2006/picture">
                                       <pic:nvPicPr>
                                         <pic:cNvPr id="0" name="Picture 19">
-                                          <a:hlinkClick r:id="rId3"/>
+                                          <a:hlinkClick r:id="rId1"/>
                                         </pic:cNvPr>
                                         <pic:cNvPicPr>
                                           <a:picLocks noChangeAspect="1" noChangeArrowheads="1"/>
@@ -11475,7 +11838,7 @@
 </file>
 
 <file path=word/footnotes.xml><?xml version="1.0" encoding="utf-8"?>
-<w:footnotes xmlns:wpc="http://schemas.microsoft.com/office/word/2010/wordprocessingCanvas" xmlns:cx="http://schemas.microsoft.com/office/drawing/2014/chartex" xmlns:cx1="http://schemas.microsoft.com/office/drawing/2015/9/8/chartex" xmlns:cx2="http://schemas.microsoft.com/office/drawing/2015/10/21/chartex" xmlns:cx3="http://schemas.microsoft.com/office/drawing/2016/5/9/chartex" xmlns:cx4="http://schemas.microsoft.com/office/drawing/2016/5/10/chartex" xmlns:cx5="http://schemas.microsoft.com/office/drawing/2016/5/11/chartex" xmlns:cx6="http://schemas.microsoft.com/office/drawing/2016/5/12/chartex" xmlns:cx7="http://schemas.microsoft.com/office/drawing/2016/5/13/chartex" xmlns:cx8="http://schemas.microsoft.com/office/drawing/2016/5/14/chartex" xmlns:mc="http://schemas.openxmlformats.org/markup-compatibility/2006" xmlns:aink="http://schemas.microsoft.com/office/drawing/2016/ink" xmlns:am3d="http://schemas.microsoft.com/office/drawing/2017/model3d" xmlns:o="urn:schemas-microsoft-com:office:office" xmlns:r="http://schemas.openxmlformats.org/officeDocument/2006/relationships" xmlns:m="http://schemas.openxmlformats.org/officeDocument/2006/math" xmlns:v="urn:schemas-microsoft-com:vml" xmlns:wp14="http://schemas.microsoft.com/office/word/2010/wordprocessingDrawing" xmlns:wp="http://schemas.openxmlformats.org/drawingml/2006/wordprocessingDrawing" xmlns:w10="urn:schemas-microsoft-com:office:word" xmlns:w="http://schemas.openxmlformats.org/wordprocessingml/2006/main" xmlns:w14="http://schemas.microsoft.com/office/word/2010/wordml" xmlns:w15="http://schemas.microsoft.com/office/word/2012/wordml" xmlns:w16cex="http://schemas.microsoft.com/office/word/2018/wordml/cex" xmlns:w16cid="http://schemas.microsoft.com/office/word/2016/wordml/cid" xmlns:w16="http://schemas.microsoft.com/office/word/2018/wordml" xmlns:w16se="http://schemas.microsoft.com/office/word/2015/wordml/symex" xmlns:wpg="http://schemas.microsoft.com/office/word/2010/wordprocessingGroup" xmlns:wpi="http://schemas.microsoft.com/office/word/2010/wordprocessingInk" xmlns:wne="http://schemas.microsoft.com/office/word/2006/wordml" xmlns:wps="http://schemas.microsoft.com/office/word/2010/wordprocessingShape" mc:Ignorable="w14 w15 w16se w16cid w16 w16cex wp14">
+<w:footnotes xmlns:wpc="http://schemas.microsoft.com/office/word/2010/wordprocessingCanvas" xmlns:cx="http://schemas.microsoft.com/office/drawing/2014/chartex" xmlns:cx1="http://schemas.microsoft.com/office/drawing/2015/9/8/chartex" xmlns:cx2="http://schemas.microsoft.com/office/drawing/2015/10/21/chartex" xmlns:cx3="http://schemas.microsoft.com/office/drawing/2016/5/9/chartex" xmlns:cx4="http://schemas.microsoft.com/office/drawing/2016/5/10/chartex" xmlns:cx5="http://schemas.microsoft.com/office/drawing/2016/5/11/chartex" xmlns:cx6="http://schemas.microsoft.com/office/drawing/2016/5/12/chartex" xmlns:cx7="http://schemas.microsoft.com/office/drawing/2016/5/13/chartex" xmlns:cx8="http://schemas.microsoft.com/office/drawing/2016/5/14/chartex" xmlns:mc="http://schemas.openxmlformats.org/markup-compatibility/2006" xmlns:aink="http://schemas.microsoft.com/office/drawing/2016/ink" xmlns:am3d="http://schemas.microsoft.com/office/drawing/2017/model3d" xmlns:o="urn:schemas-microsoft-com:office:office" xmlns:r="http://schemas.openxmlformats.org/officeDocument/2006/relationships" xmlns:m="http://schemas.openxmlformats.org/officeDocument/2006/math" xmlns:v="urn:schemas-microsoft-com:vml" xmlns:wp14="http://schemas.microsoft.com/office/word/2010/wordprocessingDrawing" xmlns:wp="http://schemas.openxmlformats.org/drawingml/2006/wordprocessingDrawing" xmlns:w10="urn:schemas-microsoft-com:office:word" xmlns:w="http://schemas.openxmlformats.org/wordprocessingml/2006/main" xmlns:w14="http://schemas.microsoft.com/office/word/2010/wordml" xmlns:w15="http://schemas.microsoft.com/office/word/2012/wordml" xmlns:w16cex="http://schemas.microsoft.com/office/word/2018/wordml/cex" xmlns:w16cid="http://schemas.microsoft.com/office/word/2016/wordml/cid" xmlns:w16="http://schemas.microsoft.com/office/word/2018/wordml" xmlns:w16sdtdh="http://schemas.microsoft.com/office/word/2020/wordml/sdtdatahash" xmlns:w16se="http://schemas.microsoft.com/office/word/2015/wordml/symex" xmlns:wpg="http://schemas.microsoft.com/office/word/2010/wordprocessingGroup" xmlns:wpi="http://schemas.microsoft.com/office/word/2010/wordprocessingInk" xmlns:wne="http://schemas.microsoft.com/office/word/2006/wordml" xmlns:wps="http://schemas.microsoft.com/office/word/2010/wordprocessingShape" mc:Ignorable="w14 w15 w16se w16cid w16 w16cex w16sdtdh wp14">
   <w:footnote w:type="separator" w:id="-1">
     <w:p>
       <w:pPr>
@@ -11500,7 +11863,7 @@
 </file>
 
 <file path=word/header1.xml><?xml version="1.0" encoding="utf-8"?>
-<w:hdr xmlns:wpc="http://schemas.microsoft.com/office/word/2010/wordprocessingCanvas" xmlns:cx="http://schemas.microsoft.com/office/drawing/2014/chartex" xmlns:cx1="http://schemas.microsoft.com/office/drawing/2015/9/8/chartex" xmlns:cx2="http://schemas.microsoft.com/office/drawing/2015/10/21/chartex" xmlns:cx3="http://schemas.microsoft.com/office/drawing/2016/5/9/chartex" xmlns:cx4="http://schemas.microsoft.com/office/drawing/2016/5/10/chartex" xmlns:cx5="http://schemas.microsoft.com/office/drawing/2016/5/11/chartex" xmlns:cx6="http://schemas.microsoft.com/office/drawing/2016/5/12/chartex" xmlns:cx7="http://schemas.microsoft.com/office/drawing/2016/5/13/chartex" xmlns:cx8="http://schemas.microsoft.com/office/drawing/2016/5/14/chartex" xmlns:mc="http://schemas.openxmlformats.org/markup-compatibility/2006" xmlns:aink="http://schemas.microsoft.com/office/drawing/2016/ink" xmlns:am3d="http://schemas.microsoft.com/office/drawing/2017/model3d" xmlns:o="urn:schemas-microsoft-com:office:office" xmlns:r="http://schemas.openxmlformats.org/officeDocument/2006/relationships" xmlns:m="http://schemas.openxmlformats.org/officeDocument/2006/math" xmlns:v="urn:schemas-microsoft-com:vml" xmlns:wp14="http://schemas.microsoft.com/office/word/2010/wordprocessingDrawing" xmlns:wp="http://schemas.openxmlformats.org/drawingml/2006/wordprocessingDrawing" xmlns:w10="urn:schemas-microsoft-com:office:word" xmlns:w="http://schemas.openxmlformats.org/wordprocessingml/2006/main" xmlns:w14="http://schemas.microsoft.com/office/word/2010/wordml" xmlns:w15="http://schemas.microsoft.com/office/word/2012/wordml" xmlns:w16cex="http://schemas.microsoft.com/office/word/2018/wordml/cex" xmlns:w16cid="http://schemas.microsoft.com/office/word/2016/wordml/cid" xmlns:w16="http://schemas.microsoft.com/office/word/2018/wordml" xmlns:w16se="http://schemas.microsoft.com/office/word/2015/wordml/symex" xmlns:wpg="http://schemas.microsoft.com/office/word/2010/wordprocessingGroup" xmlns:wpi="http://schemas.microsoft.com/office/word/2010/wordprocessingInk" xmlns:wne="http://schemas.microsoft.com/office/word/2006/wordml" xmlns:wps="http://schemas.microsoft.com/office/word/2010/wordprocessingShape" mc:Ignorable="w14 w15 w16se w16cid w16 w16cex wp14">
+<w:hdr xmlns:wpc="http://schemas.microsoft.com/office/word/2010/wordprocessingCanvas" xmlns:cx="http://schemas.microsoft.com/office/drawing/2014/chartex" xmlns:cx1="http://schemas.microsoft.com/office/drawing/2015/9/8/chartex" xmlns:cx2="http://schemas.microsoft.com/office/drawing/2015/10/21/chartex" xmlns:cx3="http://schemas.microsoft.com/office/drawing/2016/5/9/chartex" xmlns:cx4="http://schemas.microsoft.com/office/drawing/2016/5/10/chartex" xmlns:cx5="http://schemas.microsoft.com/office/drawing/2016/5/11/chartex" xmlns:cx6="http://schemas.microsoft.com/office/drawing/2016/5/12/chartex" xmlns:cx7="http://schemas.microsoft.com/office/drawing/2016/5/13/chartex" xmlns:cx8="http://schemas.microsoft.com/office/drawing/2016/5/14/chartex" xmlns:mc="http://schemas.openxmlformats.org/markup-compatibility/2006" xmlns:aink="http://schemas.microsoft.com/office/drawing/2016/ink" xmlns:am3d="http://schemas.microsoft.com/office/drawing/2017/model3d" xmlns:o="urn:schemas-microsoft-com:office:office" xmlns:r="http://schemas.openxmlformats.org/officeDocument/2006/relationships" xmlns:m="http://schemas.openxmlformats.org/officeDocument/2006/math" xmlns:v="urn:schemas-microsoft-com:vml" xmlns:wp14="http://schemas.microsoft.com/office/word/2010/wordprocessingDrawing" xmlns:wp="http://schemas.openxmlformats.org/drawingml/2006/wordprocessingDrawing" xmlns:w10="urn:schemas-microsoft-com:office:word" xmlns:w="http://schemas.openxmlformats.org/wordprocessingml/2006/main" xmlns:w14="http://schemas.microsoft.com/office/word/2010/wordml" xmlns:w15="http://schemas.microsoft.com/office/word/2012/wordml" xmlns:w16cex="http://schemas.microsoft.com/office/word/2018/wordml/cex" xmlns:w16cid="http://schemas.microsoft.com/office/word/2016/wordml/cid" xmlns:w16="http://schemas.microsoft.com/office/word/2018/wordml" xmlns:w16sdtdh="http://schemas.microsoft.com/office/word/2020/wordml/sdtdatahash" xmlns:w16se="http://schemas.microsoft.com/office/word/2015/wordml/symex" xmlns:wpg="http://schemas.microsoft.com/office/word/2010/wordprocessingGroup" xmlns:wpi="http://schemas.microsoft.com/office/word/2010/wordprocessingInk" xmlns:wne="http://schemas.microsoft.com/office/word/2006/wordml" xmlns:wps="http://schemas.microsoft.com/office/word/2010/wordprocessingShape" mc:Ignorable="w14 w15 w16se w16cid w16 w16cex w16sdtdh wp14">
   <w:p>
     <w:pPr>
       <w:pStyle w:val="Header"/>
@@ -11511,7 +11874,7 @@
 </file>
 
 <file path=word/numbering.xml><?xml version="1.0" encoding="utf-8"?>
-<w:numbering xmlns:wpc="http://schemas.microsoft.com/office/word/2010/wordprocessingCanvas" xmlns:cx="http://schemas.microsoft.com/office/drawing/2014/chartex" xmlns:cx1="http://schemas.microsoft.com/office/drawing/2015/9/8/chartex" xmlns:cx2="http://schemas.microsoft.com/office/drawing/2015/10/21/chartex" xmlns:cx3="http://schemas.microsoft.com/office/drawing/2016/5/9/chartex" xmlns:cx4="http://schemas.microsoft.com/office/drawing/2016/5/10/chartex" xmlns:cx5="http://schemas.microsoft.com/office/drawing/2016/5/11/chartex" xmlns:cx6="http://schemas.microsoft.com/office/drawing/2016/5/12/chartex" xmlns:cx7="http://schemas.microsoft.com/office/drawing/2016/5/13/chartex" xmlns:cx8="http://schemas.microsoft.com/office/drawing/2016/5/14/chartex" xmlns:mc="http://schemas.openxmlformats.org/markup-compatibility/2006" xmlns:aink="http://schemas.microsoft.com/office/drawing/2016/ink" xmlns:am3d="http://schemas.microsoft.com/office/drawing/2017/model3d" xmlns:o="urn:schemas-microsoft-com:office:office" xmlns:r="http://schemas.openxmlformats.org/officeDocument/2006/relationships" xmlns:m="http://schemas.openxmlformats.org/officeDocument/2006/math" xmlns:v="urn:schemas-microsoft-com:vml" xmlns:wp14="http://schemas.microsoft.com/office/word/2010/wordprocessingDrawing" xmlns:wp="http://schemas.openxmlformats.org/drawingml/2006/wordprocessingDrawing" xmlns:w10="urn:schemas-microsoft-com:office:word" xmlns:w="http://schemas.openxmlformats.org/wordprocessingml/2006/main" xmlns:w14="http://schemas.microsoft.com/office/word/2010/wordml" xmlns:w15="http://schemas.microsoft.com/office/word/2012/wordml" xmlns:w16cex="http://schemas.microsoft.com/office/word/2018/wordml/cex" xmlns:w16cid="http://schemas.microsoft.com/office/word/2016/wordml/cid" xmlns:w16="http://schemas.microsoft.com/office/word/2018/wordml" xmlns:w16se="http://schemas.microsoft.com/office/word/2015/wordml/symex" xmlns:wpg="http://schemas.microsoft.com/office/word/2010/wordprocessingGroup" xmlns:wpi="http://schemas.microsoft.com/office/word/2010/wordprocessingInk" xmlns:wne="http://schemas.microsoft.com/office/word/2006/wordml" xmlns:wps="http://schemas.microsoft.com/office/word/2010/wordprocessingShape" mc:Ignorable="w14 w15 w16se w16cid w16 w16cex wp14">
+<w:numbering xmlns:wpc="http://schemas.microsoft.com/office/word/2010/wordprocessingCanvas" xmlns:cx="http://schemas.microsoft.com/office/drawing/2014/chartex" xmlns:cx1="http://schemas.microsoft.com/office/drawing/2015/9/8/chartex" xmlns:cx2="http://schemas.microsoft.com/office/drawing/2015/10/21/chartex" xmlns:cx3="http://schemas.microsoft.com/office/drawing/2016/5/9/chartex" xmlns:cx4="http://schemas.microsoft.com/office/drawing/2016/5/10/chartex" xmlns:cx5="http://schemas.microsoft.com/office/drawing/2016/5/11/chartex" xmlns:cx6="http://schemas.microsoft.com/office/drawing/2016/5/12/chartex" xmlns:cx7="http://schemas.microsoft.com/office/drawing/2016/5/13/chartex" xmlns:cx8="http://schemas.microsoft.com/office/drawing/2016/5/14/chartex" xmlns:mc="http://schemas.openxmlformats.org/markup-compatibility/2006" xmlns:aink="http://schemas.microsoft.com/office/drawing/2016/ink" xmlns:am3d="http://schemas.microsoft.com/office/drawing/2017/model3d" xmlns:o="urn:schemas-microsoft-com:office:office" xmlns:r="http://schemas.openxmlformats.org/officeDocument/2006/relationships" xmlns:m="http://schemas.openxmlformats.org/officeDocument/2006/math" xmlns:v="urn:schemas-microsoft-com:vml" xmlns:wp14="http://schemas.microsoft.com/office/word/2010/wordprocessingDrawing" xmlns:wp="http://schemas.openxmlformats.org/drawingml/2006/wordprocessingDrawing" xmlns:w10="urn:schemas-microsoft-com:office:word" xmlns:w="http://schemas.openxmlformats.org/wordprocessingml/2006/main" xmlns:w14="http://schemas.microsoft.com/office/word/2010/wordml" xmlns:w15="http://schemas.microsoft.com/office/word/2012/wordml" xmlns:w16cex="http://schemas.microsoft.com/office/word/2018/wordml/cex" xmlns:w16cid="http://schemas.microsoft.com/office/word/2016/wordml/cid" xmlns:w16="http://schemas.microsoft.com/office/word/2018/wordml" xmlns:w16sdtdh="http://schemas.microsoft.com/office/word/2020/wordml/sdtdatahash" xmlns:w16se="http://schemas.microsoft.com/office/word/2015/wordml/symex" xmlns:wpg="http://schemas.microsoft.com/office/word/2010/wordprocessingGroup" xmlns:wpi="http://schemas.microsoft.com/office/word/2010/wordprocessingInk" xmlns:wne="http://schemas.microsoft.com/office/word/2006/wordml" xmlns:wps="http://schemas.microsoft.com/office/word/2010/wordprocessingShape" mc:Ignorable="w14 w15 w16se w16cid w16 w16cex w16sdtdh wp14">
   <w:abstractNum w:abstractNumId="0" w15:restartNumberingAfterBreak="0">
     <w:nsid w:val="01E31F40"/>
     <w:multiLevelType w:val="hybridMultilevel"/>
@@ -14194,7 +14557,7 @@
 </file>
 
 <file path=word/styles.xml><?xml version="1.0" encoding="utf-8"?>
-<w:styles xmlns:mc="http://schemas.openxmlformats.org/markup-compatibility/2006" xmlns:r="http://schemas.openxmlformats.org/officeDocument/2006/relationships" xmlns:w="http://schemas.openxmlformats.org/wordprocessingml/2006/main" xmlns:w14="http://schemas.microsoft.com/office/word/2010/wordml" xmlns:w15="http://schemas.microsoft.com/office/word/2012/wordml" xmlns:w16cex="http://schemas.microsoft.com/office/word/2018/wordml/cex" xmlns:w16cid="http://schemas.microsoft.com/office/word/2016/wordml/cid" xmlns:w16="http://schemas.microsoft.com/office/word/2018/wordml" xmlns:w16se="http://schemas.microsoft.com/office/word/2015/wordml/symex" mc:Ignorable="w14 w15 w16se w16cid w16 w16cex">
+<w:styles xmlns:mc="http://schemas.openxmlformats.org/markup-compatibility/2006" xmlns:r="http://schemas.openxmlformats.org/officeDocument/2006/relationships" xmlns:w="http://schemas.openxmlformats.org/wordprocessingml/2006/main" xmlns:w14="http://schemas.microsoft.com/office/word/2010/wordml" xmlns:w15="http://schemas.microsoft.com/office/word/2012/wordml" xmlns:w16cex="http://schemas.microsoft.com/office/word/2018/wordml/cex" xmlns:w16cid="http://schemas.microsoft.com/office/word/2016/wordml/cid" xmlns:w16="http://schemas.microsoft.com/office/word/2018/wordml" xmlns:w16sdtdh="http://schemas.microsoft.com/office/word/2020/wordml/sdtdatahash" xmlns:w16se="http://schemas.microsoft.com/office/word/2015/wordml/symex" mc:Ignorable="w14 w15 w16se w16cid w16 w16cex w16sdtdh">
   <w:docDefaults>
     <w:rPrDefault>
       <w:rPr>
